--- a/Documentación/Descripciones de CU/CU06 Crear partida.docx
+++ b/Documentación/Descripciones de CU/CU06 Crear partida.docx
@@ -245,54 +245,27 @@
                 <w:szCs w:val="24"/>
                 <w:lang w:val="es-ES"/>
               </w:rPr>
-              <w:t xml:space="preserve">El sistema consulta la información del </w:t>
-            </w:r>
-            <w:proofErr w:type="gramStart"/>
-            <w:r>
-              <w:rPr>
-                <w:rFonts w:ascii="Times New Roman" w:hAnsi="Times New Roman" w:cs="Times New Roman"/>
-                <w:sz w:val="24"/>
-                <w:szCs w:val="24"/>
-                <w:lang w:val="es-ES"/>
-              </w:rPr>
-              <w:t>Jugador</w:t>
-            </w:r>
-            <w:r>
-              <w:rPr>
-                <w:rFonts w:ascii="Times New Roman" w:hAnsi="Times New Roman" w:cs="Times New Roman"/>
-                <w:sz w:val="24"/>
-                <w:szCs w:val="24"/>
-                <w:lang w:val="es-ES"/>
-              </w:rPr>
-              <w:t>(</w:t>
-            </w:r>
-            <w:proofErr w:type="gramEnd"/>
-            <w:r>
-              <w:rPr>
-                <w:rFonts w:ascii="Times New Roman" w:hAnsi="Times New Roman" w:cs="Times New Roman"/>
-                <w:sz w:val="24"/>
-                <w:szCs w:val="24"/>
-                <w:lang w:val="es-ES"/>
-              </w:rPr>
-              <w:t>Usuario, partidas ganadas y partidas perdidas)</w:t>
-            </w:r>
-            <w:r>
-              <w:rPr>
-                <w:rFonts w:ascii="Times New Roman" w:hAnsi="Times New Roman" w:cs="Times New Roman"/>
-                <w:sz w:val="24"/>
-                <w:szCs w:val="24"/>
-                <w:lang w:val="es-ES"/>
-              </w:rPr>
-              <w:t xml:space="preserve"> y la muestra en la tabla de la ventana Sala. Agrega un botón de ‘Cancelar’</w:t>
-            </w:r>
-            <w:r>
-              <w:rPr>
-                <w:rFonts w:ascii="Times New Roman" w:hAnsi="Times New Roman" w:cs="Times New Roman"/>
-                <w:sz w:val="24"/>
-                <w:szCs w:val="24"/>
-                <w:lang w:val="es-ES"/>
-              </w:rPr>
-              <w:t xml:space="preserve"> y deshabilita los botones Crear partida y Unirse a partida si trata de unirse a su propia partida.</w:t>
+              <w:t>El sistema consulta la información del Jugador(</w:t>
+            </w:r>
+            <w:r>
+              <w:rPr>
+                <w:rFonts w:ascii="Times New Roman" w:hAnsi="Times New Roman" w:cs="Times New Roman"/>
+                <w:sz w:val="24"/>
+                <w:szCs w:val="24"/>
+                <w:lang w:val="es-ES"/>
+              </w:rPr>
+              <w:t>nombre</w:t>
+            </w:r>
+            <w:bookmarkStart w:id="0" w:name="_GoBack"/>
+            <w:bookmarkEnd w:id="0"/>
+            <w:r>
+              <w:rPr>
+                <w:rFonts w:ascii="Times New Roman" w:hAnsi="Times New Roman" w:cs="Times New Roman"/>
+                <w:sz w:val="24"/>
+                <w:szCs w:val="24"/>
+                <w:lang w:val="es-ES"/>
+              </w:rPr>
+              <w:t>Usuario) y la muestra en la tabla de la ventana Sala. Agrega un botón de ‘Cancelar’ y deshabilita los botones Crear partida y Unirse a partida si trata de unirse a su propia partida.</w:t>
             </w:r>
           </w:p>
           <w:p>
@@ -342,8 +315,6 @@
               </w:rPr>
               <w:t>El sistema regresa a vista principal de la ventana Sala.</w:t>
             </w:r>
-            <w:bookmarkStart w:id="0" w:name="_GoBack"/>
-            <w:bookmarkEnd w:id="0"/>
           </w:p>
         </w:tc>
       </w:tr>

--- a/Documentación/Descripciones de CU/CU06 Crear partida.docx
+++ b/Documentación/Descripciones de CU/CU06 Crear partida.docx
@@ -36,6 +36,7 @@
                 <w:lang w:val="es-ES"/>
               </w:rPr>
             </w:pPr>
+            <w:bookmarkStart w:id="0" w:name="_GoBack"/>
             <w:r>
               <w:rPr>
                 <w:rFonts w:ascii="Times New Roman" w:hAnsi="Times New Roman" w:cs="Times New Roman"/>
@@ -75,34 +76,7 @@
                 <w:szCs w:val="24"/>
                 <w:lang w:val="es-ES"/>
               </w:rPr>
-              <w:t>CU0</w:t>
-            </w:r>
-            <w:r>
-              <w:rPr>
-                <w:rFonts w:ascii="Times New Roman" w:hAnsi="Times New Roman" w:cs="Times New Roman"/>
-                <w:sz w:val="24"/>
-                <w:szCs w:val="24"/>
-                <w:lang w:val="es-ES"/>
-              </w:rPr>
-              <w:t>6</w:t>
-            </w:r>
-            <w:r>
-              <w:rPr>
-                <w:rFonts w:ascii="Times New Roman" w:hAnsi="Times New Roman" w:cs="Times New Roman"/>
-                <w:sz w:val="24"/>
-                <w:szCs w:val="24"/>
-                <w:lang w:val="es-ES"/>
-              </w:rPr>
-              <w:t xml:space="preserve"> </w:t>
-            </w:r>
-            <w:r>
-              <w:rPr>
-                <w:rFonts w:ascii="Times New Roman" w:hAnsi="Times New Roman" w:cs="Times New Roman"/>
-                <w:sz w:val="24"/>
-                <w:szCs w:val="24"/>
-                <w:lang w:val="es-ES"/>
-              </w:rPr>
-              <w:t>Crear partida</w:t>
+              <w:t>CU06 Crear partida</w:t>
             </w:r>
           </w:p>
         </w:tc>
@@ -229,7 +203,7 @@
               <w:pStyle w:val="Prrafodelista"/>
               <w:numPr>
                 <w:ilvl w:val="0"/>
-                <w:numId w:val="1"/>
+                <w:numId w:val="5"/>
               </w:numPr>
               <w:rPr>
                 <w:rFonts w:ascii="Times New Roman" w:hAnsi="Times New Roman" w:cs="Times New Roman"/>
@@ -245,8 +219,9 @@
                 <w:szCs w:val="24"/>
                 <w:lang w:val="es-ES"/>
               </w:rPr>
-              <w:t>El sistema consulta la información del Jugador(</w:t>
+              <w:t xml:space="preserve">El sistema consulta la información del </w:t>
             </w:r>
+            <w:proofErr w:type="gramStart"/>
             <w:r>
               <w:rPr>
                 <w:rFonts w:ascii="Times New Roman" w:hAnsi="Times New Roman" w:cs="Times New Roman"/>
@@ -254,10 +229,10 @@
                 <w:szCs w:val="24"/>
                 <w:lang w:val="es-ES"/>
               </w:rPr>
-              <w:t>nombre</w:t>
+              <w:t>Jugador(</w:t>
             </w:r>
-            <w:bookmarkStart w:id="0" w:name="_GoBack"/>
-            <w:bookmarkEnd w:id="0"/>
+            <w:proofErr w:type="spellStart"/>
+            <w:proofErr w:type="gramEnd"/>
             <w:r>
               <w:rPr>
                 <w:rFonts w:ascii="Times New Roman" w:hAnsi="Times New Roman" w:cs="Times New Roman"/>
@@ -265,7 +240,17 @@
                 <w:szCs w:val="24"/>
                 <w:lang w:val="es-ES"/>
               </w:rPr>
-              <w:t>Usuario) y la muestra en la tabla de la ventana Sala. Agrega un botón de ‘Cancelar’ y deshabilita los botones Crear partida y Unirse a partida si trata de unirse a su propia partida.</w:t>
+              <w:t>nombreUsuario</w:t>
+            </w:r>
+            <w:proofErr w:type="spellEnd"/>
+            <w:r>
+              <w:rPr>
+                <w:rFonts w:ascii="Times New Roman" w:hAnsi="Times New Roman" w:cs="Times New Roman"/>
+                <w:sz w:val="24"/>
+                <w:szCs w:val="24"/>
+                <w:lang w:val="es-ES"/>
+              </w:rPr>
+              <w:t>, Sala) y la muestra en la tabla de la ventana Sala de Espera .</w:t>
             </w:r>
           </w:p>
           <w:p>
@@ -273,7 +258,7 @@
               <w:pStyle w:val="Prrafodelista"/>
               <w:numPr>
                 <w:ilvl w:val="0"/>
-                <w:numId w:val="1"/>
+                <w:numId w:val="5"/>
               </w:numPr>
               <w:rPr>
                 <w:rFonts w:ascii="Times New Roman" w:hAnsi="Times New Roman" w:cs="Times New Roman"/>
@@ -289,7 +274,7 @@
                 <w:szCs w:val="24"/>
                 <w:lang w:val="es-ES"/>
               </w:rPr>
-              <w:t>El Jugador da clic en Cancelar.</w:t>
+              <w:t>El usuario espera a que alguien acepte su partida.</w:t>
             </w:r>
           </w:p>
           <w:p>
@@ -297,7 +282,7 @@
               <w:pStyle w:val="Prrafodelista"/>
               <w:numPr>
                 <w:ilvl w:val="0"/>
-                <w:numId w:val="1"/>
+                <w:numId w:val="5"/>
               </w:numPr>
               <w:rPr>
                 <w:rFonts w:ascii="Times New Roman" w:hAnsi="Times New Roman" w:cs="Times New Roman"/>
@@ -313,7 +298,7 @@
                 <w:szCs w:val="24"/>
                 <w:lang w:val="es-ES"/>
               </w:rPr>
-              <w:t>El sistema regresa a vista principal de la ventana Sala.</w:t>
+              <w:t>Termina caso de uso</w:t>
             </w:r>
           </w:p>
         </w:tc>
@@ -382,46 +367,7 @@
                 <w:szCs w:val="24"/>
                 <w:lang w:val="es-ES"/>
               </w:rPr>
-              <w:t>2. El Jugador da clic en Unirse a partida.</w:t>
-            </w:r>
-          </w:p>
-          <w:p>
-            <w:pPr>
-              <w:rPr>
-                <w:rFonts w:ascii="Times New Roman" w:hAnsi="Times New Roman" w:cs="Times New Roman"/>
-                <w:sz w:val="24"/>
-                <w:szCs w:val="24"/>
-                <w:lang w:val="es-ES"/>
-              </w:rPr>
-            </w:pPr>
-            <w:r>
-              <w:rPr>
-                <w:rFonts w:ascii="Times New Roman" w:hAnsi="Times New Roman" w:cs="Times New Roman"/>
-                <w:sz w:val="24"/>
-                <w:szCs w:val="24"/>
-                <w:lang w:val="es-ES"/>
-              </w:rPr>
-              <w:t xml:space="preserve">2.1. El sistema cancela la partida del Jugador y extiende </w:t>
-            </w:r>
-            <w:proofErr w:type="spellStart"/>
-            <w:r>
-              <w:rPr>
-                <w:rFonts w:ascii="Times New Roman" w:hAnsi="Times New Roman" w:cs="Times New Roman"/>
-                <w:sz w:val="24"/>
-                <w:szCs w:val="24"/>
-                <w:lang w:val="es-ES"/>
-              </w:rPr>
-              <w:t>a caso</w:t>
-            </w:r>
-            <w:proofErr w:type="spellEnd"/>
-            <w:r>
-              <w:rPr>
-                <w:rFonts w:ascii="Times New Roman" w:hAnsi="Times New Roman" w:cs="Times New Roman"/>
-                <w:sz w:val="24"/>
-                <w:szCs w:val="24"/>
-                <w:lang w:val="es-ES"/>
-              </w:rPr>
-              <w:t xml:space="preserve"> de uso 07 Unirse a partida.</w:t>
+              <w:t>2. El Jugador trata de unirse a su propia partida, el sistema muestra mensaje “No puedes unirte a tu propia partida”.</w:t>
             </w:r>
           </w:p>
         </w:tc>
@@ -493,8 +439,16 @@
           </w:p>
         </w:tc>
       </w:tr>
+      <w:bookmarkEnd w:id="0"/>
     </w:tbl>
-    <w:p/>
+    <w:p>
+      <w:pPr>
+        <w:rPr>
+          <w:rFonts w:ascii="Times New Roman" w:hAnsi="Times New Roman" w:cs="Times New Roman"/>
+          <w:sz w:val="24"/>
+        </w:rPr>
+      </w:pPr>
+    </w:p>
     <w:sectPr>
       <w:pgSz w:w="12240" w:h="15840"/>
       <w:pgMar w:top="1417" w:right="1701" w:bottom="1417" w:left="1701" w:header="708" w:footer="708" w:gutter="0"/>
@@ -710,6 +664,92 @@
     </w:lvl>
   </w:abstractNum>
   <w:abstractNum w:abstractNumId="2" w15:restartNumberingAfterBreak="0">
+    <w:nsid w:val="137A6DBC"/>
+    <w:multiLevelType w:val="hybridMultilevel"/>
+    <w:tmpl w:val="29749774"/>
+    <w:lvl w:ilvl="0" w:tplc="080A000F">
+      <w:start w:val="1"/>
+      <w:numFmt w:val="decimal"/>
+      <w:lvlText w:val="%1."/>
+      <w:lvlJc w:val="left"/>
+      <w:pPr>
+        <w:ind w:left="720" w:hanging="360"/>
+      </w:pPr>
+    </w:lvl>
+    <w:lvl w:ilvl="1" w:tplc="080A0019">
+      <w:start w:val="1"/>
+      <w:numFmt w:val="lowerLetter"/>
+      <w:lvlText w:val="%2."/>
+      <w:lvlJc w:val="left"/>
+      <w:pPr>
+        <w:ind w:left="1440" w:hanging="360"/>
+      </w:pPr>
+    </w:lvl>
+    <w:lvl w:ilvl="2" w:tplc="080A001B">
+      <w:start w:val="1"/>
+      <w:numFmt w:val="lowerRoman"/>
+      <w:lvlText w:val="%3."/>
+      <w:lvlJc w:val="right"/>
+      <w:pPr>
+        <w:ind w:left="2160" w:hanging="180"/>
+      </w:pPr>
+    </w:lvl>
+    <w:lvl w:ilvl="3" w:tplc="080A000F">
+      <w:start w:val="1"/>
+      <w:numFmt w:val="decimal"/>
+      <w:lvlText w:val="%4."/>
+      <w:lvlJc w:val="left"/>
+      <w:pPr>
+        <w:ind w:left="2880" w:hanging="360"/>
+      </w:pPr>
+    </w:lvl>
+    <w:lvl w:ilvl="4" w:tplc="080A0019">
+      <w:start w:val="1"/>
+      <w:numFmt w:val="lowerLetter"/>
+      <w:lvlText w:val="%5."/>
+      <w:lvlJc w:val="left"/>
+      <w:pPr>
+        <w:ind w:left="3600" w:hanging="360"/>
+      </w:pPr>
+    </w:lvl>
+    <w:lvl w:ilvl="5" w:tplc="080A001B">
+      <w:start w:val="1"/>
+      <w:numFmt w:val="lowerRoman"/>
+      <w:lvlText w:val="%6."/>
+      <w:lvlJc w:val="right"/>
+      <w:pPr>
+        <w:ind w:left="4320" w:hanging="180"/>
+      </w:pPr>
+    </w:lvl>
+    <w:lvl w:ilvl="6" w:tplc="080A000F">
+      <w:start w:val="1"/>
+      <w:numFmt w:val="decimal"/>
+      <w:lvlText w:val="%7."/>
+      <w:lvlJc w:val="left"/>
+      <w:pPr>
+        <w:ind w:left="5040" w:hanging="360"/>
+      </w:pPr>
+    </w:lvl>
+    <w:lvl w:ilvl="7" w:tplc="080A0019">
+      <w:start w:val="1"/>
+      <w:numFmt w:val="lowerLetter"/>
+      <w:lvlText w:val="%8."/>
+      <w:lvlJc w:val="left"/>
+      <w:pPr>
+        <w:ind w:left="5760" w:hanging="360"/>
+      </w:pPr>
+    </w:lvl>
+    <w:lvl w:ilvl="8" w:tplc="080A001B">
+      <w:start w:val="1"/>
+      <w:numFmt w:val="lowerRoman"/>
+      <w:lvlText w:val="%9."/>
+      <w:lvlJc w:val="right"/>
+      <w:pPr>
+        <w:ind w:left="6480" w:hanging="180"/>
+      </w:pPr>
+    </w:lvl>
+  </w:abstractNum>
+  <w:abstractNum w:abstractNumId="3" w15:restartNumberingAfterBreak="0">
     <w:nsid w:val="14165615"/>
     <w:multiLevelType w:val="hybridMultilevel"/>
     <w:tmpl w:val="29749774"/>
@@ -795,7 +835,7 @@
       </w:pPr>
     </w:lvl>
   </w:abstractNum>
-  <w:abstractNum w:abstractNumId="3" w15:restartNumberingAfterBreak="0">
+  <w:abstractNum w:abstractNumId="4" w15:restartNumberingAfterBreak="0">
     <w:nsid w:val="16E16F8D"/>
     <w:multiLevelType w:val="multilevel"/>
     <w:tmpl w:val="987A18C2"/>
@@ -909,7 +949,7 @@
     </w:lvl>
   </w:abstractNum>
   <w:num w:numId="1">
-    <w:abstractNumId w:val="2"/>
+    <w:abstractNumId w:val="3"/>
     <w:lvlOverride w:ilvl="0">
       <w:startOverride w:val="1"/>
     </w:lvlOverride>
@@ -939,13 +979,16 @@
     </w:lvlOverride>
   </w:num>
   <w:num w:numId="2">
-    <w:abstractNumId w:val="3"/>
+    <w:abstractNumId w:val="4"/>
   </w:num>
   <w:num w:numId="3">
     <w:abstractNumId w:val="1"/>
   </w:num>
   <w:num w:numId="4">
     <w:abstractNumId w:val="0"/>
+  </w:num>
+  <w:num w:numId="5">
+    <w:abstractNumId w:val="2"/>
   </w:num>
 </w:numbering>
 </file>
